--- a/progress/cprog progress.docx
+++ b/progress/cprog progress.docx
@@ -212,62 +212,62 @@
           <w:numId w:val="1"/>
         </w:numPr>
         <w:rPr>
-          <w:color w:val="BF8F00" w:themeColor="accent4" w:themeShade="BF"/>
+          <w:color w:val="00B050"/>
         </w:rPr>
       </w:pPr>
       <w:commentRangeStart w:id="1"/>
       <w:r>
         <w:rPr>
-          <w:color w:val="BF8F00" w:themeColor="accent4" w:themeShade="BF"/>
+          <w:color w:val="00B050"/>
         </w:rPr>
         <w:t xml:space="preserve">programmet ska vara </w:t>
       </w:r>
       <w:proofErr w:type="spellStart"/>
       <w:r>
         <w:rPr>
-          <w:color w:val="BF8F00" w:themeColor="accent4" w:themeShade="BF"/>
+          <w:color w:val="00B050"/>
         </w:rPr>
         <w:t>kompilerbart</w:t>
       </w:r>
       <w:proofErr w:type="spellEnd"/>
       <w:r>
         <w:rPr>
-          <w:color w:val="BF8F00" w:themeColor="accent4" w:themeShade="BF"/>
+          <w:color w:val="00B050"/>
         </w:rPr>
         <w:t xml:space="preserve"> och körbart på en dator under både Linux och MS Windows (alltså inga plattformspecifika konstruktioner) med SDL 2 och </w:t>
       </w:r>
       <w:proofErr w:type="spellStart"/>
       <w:r>
         <w:rPr>
-          <w:color w:val="BF8F00" w:themeColor="accent4" w:themeShade="BF"/>
+          <w:color w:val="00B050"/>
         </w:rPr>
         <w:t>SDL_ttf</w:t>
       </w:r>
       <w:proofErr w:type="spellEnd"/>
       <w:r>
         <w:rPr>
-          <w:color w:val="BF8F00" w:themeColor="accent4" w:themeShade="BF"/>
+          <w:color w:val="00B050"/>
         </w:rPr>
         <w:t xml:space="preserve">, </w:t>
       </w:r>
       <w:proofErr w:type="spellStart"/>
       <w:r>
         <w:rPr>
-          <w:color w:val="BF8F00" w:themeColor="accent4" w:themeShade="BF"/>
+          <w:color w:val="00B050"/>
         </w:rPr>
         <w:t>SDL_image</w:t>
       </w:r>
       <w:proofErr w:type="spellEnd"/>
       <w:r>
         <w:rPr>
-          <w:color w:val="BF8F00" w:themeColor="accent4" w:themeShade="BF"/>
+          <w:color w:val="00B050"/>
         </w:rPr>
         <w:t xml:space="preserve"> och </w:t>
       </w:r>
       <w:proofErr w:type="spellStart"/>
       <w:r>
         <w:rPr>
-          <w:color w:val="BF8F00" w:themeColor="accent4" w:themeShade="BF"/>
+          <w:color w:val="00B050"/>
         </w:rPr>
         <w:t>SDL_mixer</w:t>
       </w:r>
@@ -276,6 +276,7 @@
       <w:r>
         <w:rPr>
           <w:rStyle w:val="CommentReference"/>
+          <w:color w:val="00B050"/>
         </w:rPr>
         <w:commentReference w:id="1"/>
       </w:r>
@@ -288,247 +289,248 @@
           <w:numId w:val="1"/>
         </w:numPr>
         <w:rPr>
+          <w:color w:val="00B050"/>
+        </w:rPr>
+      </w:pPr>
+      <w:commentRangeStart w:id="2"/>
+      <w:r>
+        <w:rPr>
+          <w:color w:val="00B050"/>
+        </w:rPr>
+        <w:t>man ska kunna ange en högsta "</w:t>
+      </w:r>
+      <w:proofErr w:type="spellStart"/>
+      <w:r>
+        <w:rPr>
+          <w:color w:val="00B050"/>
+        </w:rPr>
+        <w:t>frame</w:t>
+      </w:r>
+      <w:proofErr w:type="spellEnd"/>
+      <w:r>
+        <w:rPr>
+          <w:color w:val="00B050"/>
+        </w:rPr>
+        <w:t xml:space="preserve"> rate" (antalet </w:t>
+      </w:r>
+      <w:proofErr w:type="spellStart"/>
+      <w:r>
+        <w:rPr>
+          <w:color w:val="00B050"/>
+        </w:rPr>
+        <w:t>frames</w:t>
+      </w:r>
+      <w:proofErr w:type="spellEnd"/>
+      <w:r>
+        <w:rPr>
+          <w:color w:val="00B050"/>
+        </w:rPr>
+        <w:t xml:space="preserve"> per sekund) </w:t>
+      </w:r>
+      <w:commentRangeEnd w:id="2"/>
+      <w:r>
+        <w:rPr>
+          <w:rStyle w:val="CommentReference"/>
+          <w:color w:val="00B050"/>
+        </w:rPr>
+        <w:commentReference w:id="2"/>
+      </w:r>
+    </w:p>
+    <w:p>
+      <w:pPr>
+        <w:pStyle w:val="ListParagraph"/>
+        <w:numPr>
+          <w:ilvl w:val="0"/>
+          <w:numId w:val="1"/>
+        </w:numPr>
+        <w:rPr>
+          <w:color w:val="00B050"/>
+        </w:rPr>
+      </w:pPr>
+      <w:r>
+        <w:rPr>
+          <w:color w:val="00B050"/>
+        </w:rPr>
+        <w:t>det ska finnas olika typer av Sprites i en klasshierarki i den generella delen, det kan t.ex. vara rörliga Sprites (för figurer som flyttar sig själva och där man kan ange hur mycket de ska flytta sig i x- resp. y-led per tick) och orörliga Sprites. Objekt av dessa klasser ska endast kunna skapas dynamiskt och värdesemantik ska vara förbjuden för dem</w:t>
+      </w:r>
+    </w:p>
+    <w:p>
+      <w:pPr>
+        <w:pStyle w:val="ListParagraph"/>
+        <w:numPr>
+          <w:ilvl w:val="0"/>
+          <w:numId w:val="1"/>
+        </w:numPr>
+        <w:rPr>
+          <w:color w:val="00B050"/>
+        </w:rPr>
+      </w:pPr>
+      <w:r>
+        <w:rPr>
+          <w:color w:val="00B050"/>
+        </w:rPr>
+        <w:t xml:space="preserve">en av subklasser till Sprite ska kunna vara en animerad figur, representerad internt antingen med flera bilder som växlar efter ett angivet antal tick eller med en sprite </w:t>
+      </w:r>
+      <w:proofErr w:type="spellStart"/>
+      <w:r>
+        <w:rPr>
+          <w:color w:val="00B050"/>
+        </w:rPr>
+        <w:t>sheet</w:t>
+      </w:r>
+      <w:proofErr w:type="spellEnd"/>
+      <w:r>
+        <w:rPr>
+          <w:color w:val="00B050"/>
+        </w:rPr>
+        <w:t xml:space="preserve"> </w:t>
+      </w:r>
+    </w:p>
+    <w:p>
+      <w:pPr>
+        <w:pStyle w:val="ListParagraph"/>
+        <w:numPr>
+          <w:ilvl w:val="0"/>
+          <w:numId w:val="1"/>
+        </w:numPr>
+        <w:rPr>
+          <w:color w:val="00B050"/>
+        </w:rPr>
+      </w:pPr>
+      <w:r>
+        <w:rPr>
+          <w:color w:val="00B050"/>
+        </w:rPr>
+        <w:t>spelmotorn ska vara förberedd för att tillämpningen vill installera kortkommandon (enkla tangenttryckningar). Tillämpningen ska kunna ange en tangent och en call back-funktion som ska anropas då denna tangent har tryckts ner</w:t>
+      </w:r>
+    </w:p>
+    <w:p>
+      <w:pPr>
+        <w:pStyle w:val="ListParagraph"/>
+        <w:numPr>
+          <w:ilvl w:val="0"/>
+          <w:numId w:val="1"/>
+        </w:numPr>
+        <w:rPr>
           <w:color w:val="C00000"/>
         </w:rPr>
       </w:pPr>
-      <w:commentRangeStart w:id="2"/>
       <w:r>
         <w:rPr>
           <w:color w:val="C00000"/>
         </w:rPr>
-        <w:t>man ska kunna ange en högsta "</w:t>
+        <w:t>spelmotorn ska vara förberedd för hantering av spelnivåer (</w:t>
       </w:r>
       <w:proofErr w:type="spellStart"/>
       <w:r>
         <w:rPr>
           <w:color w:val="C00000"/>
         </w:rPr>
-        <w:t>frame</w:t>
+        <w:t>levels</w:t>
       </w:r>
       <w:proofErr w:type="spellEnd"/>
       <w:r>
         <w:rPr>
           <w:color w:val="C00000"/>
         </w:rPr>
-        <w:t xml:space="preserve"> rate" (antalet </w:t>
+        <w:t xml:space="preserve">). Tillämpningar ska kunna skapa flera olika "scener" bestående av olika Sprite-objekt och bakgrundsbilder och lätt växla mellan dem </w:t>
+      </w:r>
+    </w:p>
+    <w:p>
+      <w:pPr>
+        <w:pStyle w:val="ListParagraph"/>
+        <w:numPr>
+          <w:ilvl w:val="0"/>
+          <w:numId w:val="1"/>
+        </w:numPr>
+        <w:rPr>
+          <w:color w:val="00B050"/>
+        </w:rPr>
+      </w:pPr>
+      <w:r>
+        <w:rPr>
+          <w:color w:val="00B050"/>
+        </w:rPr>
+        <w:t xml:space="preserve">kortkommandon (tangenttryckningar) ska kunna knytas även till medlemsfunktioner i angivna objekt (förutom till fria funktioner). Det ska vara lätt för tillämpningen att ange antingen en funktionspekare till en fri funktion eller kombinationen av en objektpekare och en funktionsmedlemspekare tillsammans med tangenten </w:t>
+      </w:r>
+    </w:p>
+    <w:p>
+      <w:pPr>
+        <w:pStyle w:val="ListParagraph"/>
+        <w:numPr>
+          <w:ilvl w:val="0"/>
+          <w:numId w:val="1"/>
+        </w:numPr>
+        <w:rPr>
+          <w:color w:val="BF8F00" w:themeColor="accent4" w:themeShade="BF"/>
+        </w:rPr>
+      </w:pPr>
+      <w:commentRangeStart w:id="3"/>
+      <w:r>
+        <w:rPr>
+          <w:color w:val="BF8F00" w:themeColor="accent4" w:themeShade="BF"/>
+        </w:rPr>
+        <w:t xml:space="preserve">det ska finnas en grafisk komponent (Sprite-subklass?) som ska kunna användas som ett inmatningsfält för text, som tillämpningen kan använda för textinmatning (t.ex. namn på spelaren för en </w:t>
       </w:r>
       <w:proofErr w:type="spellStart"/>
       <w:r>
         <w:rPr>
-          <w:color w:val="C00000"/>
-        </w:rPr>
-        <w:t>frames</w:t>
+          <w:color w:val="BF8F00" w:themeColor="accent4" w:themeShade="BF"/>
+        </w:rPr>
+        <w:t>high</w:t>
       </w:r>
       <w:proofErr w:type="spellEnd"/>
       <w:r>
         <w:rPr>
-          <w:color w:val="C00000"/>
-        </w:rPr>
-        <w:t xml:space="preserve"> per sekund) </w:t>
-      </w:r>
-      <w:commentRangeEnd w:id="2"/>
+          <w:color w:val="BF8F00" w:themeColor="accent4" w:themeShade="BF"/>
+        </w:rPr>
+        <w:t xml:space="preserve"> score-lista). Det behöver inte (men får gärna) finnas editeringsmöjligheter för inmatningsfältet.</w:t>
+      </w:r>
+      <w:commentRangeEnd w:id="3"/>
       <w:r>
         <w:rPr>
           <w:rStyle w:val="CommentReference"/>
         </w:rPr>
-        <w:commentReference w:id="2"/>
-      </w:r>
-    </w:p>
-    <w:p>
-      <w:pPr>
-        <w:pStyle w:val="ListParagraph"/>
-        <w:numPr>
-          <w:ilvl w:val="0"/>
-          <w:numId w:val="1"/>
-        </w:numPr>
-        <w:rPr>
-          <w:color w:val="00B050"/>
-        </w:rPr>
-      </w:pPr>
-      <w:r>
-        <w:rPr>
-          <w:color w:val="00B050"/>
-        </w:rPr>
-        <w:t>det ska finnas olika typer av Sprites i en klasshierarki i den generella delen, det kan t.ex. vara rörliga Sprites (för figurer som flyttar sig själva och där man kan ange hur mycket de ska flytta sig i x- resp. y-led per tick) och orörliga Sprites. Objekt av dessa klasser ska endast kunna skapas dynamiskt och värdesemantik ska vara förbjuden för dem</w:t>
-      </w:r>
-    </w:p>
-    <w:p>
-      <w:pPr>
-        <w:pStyle w:val="ListParagraph"/>
-        <w:numPr>
-          <w:ilvl w:val="0"/>
-          <w:numId w:val="1"/>
-        </w:numPr>
-        <w:rPr>
-          <w:color w:val="00B050"/>
-        </w:rPr>
-      </w:pPr>
-      <w:r>
-        <w:rPr>
-          <w:color w:val="00B050"/>
-        </w:rPr>
-        <w:t xml:space="preserve">en av subklasser till Sprite ska kunna vara en animerad figur, representerad internt antingen med flera bilder som växlar efter ett angivet antal tick eller med en sprite </w:t>
-      </w:r>
-      <w:proofErr w:type="spellStart"/>
-      <w:r>
-        <w:rPr>
-          <w:color w:val="00B050"/>
-        </w:rPr>
-        <w:t>sheet</w:t>
-      </w:r>
-      <w:proofErr w:type="spellEnd"/>
-      <w:r>
-        <w:rPr>
-          <w:color w:val="00B050"/>
-        </w:rPr>
-        <w:t xml:space="preserve"> </w:t>
-      </w:r>
-    </w:p>
-    <w:p>
-      <w:pPr>
-        <w:pStyle w:val="ListParagraph"/>
-        <w:numPr>
-          <w:ilvl w:val="0"/>
-          <w:numId w:val="1"/>
-        </w:numPr>
-        <w:rPr>
-          <w:color w:val="00B050"/>
-        </w:rPr>
-      </w:pPr>
-      <w:r>
-        <w:rPr>
-          <w:color w:val="00B050"/>
-        </w:rPr>
-        <w:t>spelmotorn ska vara förberedd för att tillämpningen vill installera kortkommandon (enkla tangenttryckningar). Tillämpningen ska kunna ange en tangent och en call back-funktion som ska anropas då denna tangent har tryckts ner</w:t>
-      </w:r>
-    </w:p>
-    <w:p>
-      <w:pPr>
-        <w:pStyle w:val="ListParagraph"/>
-        <w:numPr>
-          <w:ilvl w:val="0"/>
-          <w:numId w:val="1"/>
-        </w:numPr>
-        <w:rPr>
-          <w:color w:val="C00000"/>
-        </w:rPr>
-      </w:pPr>
-      <w:r>
-        <w:rPr>
-          <w:color w:val="C00000"/>
-        </w:rPr>
-        <w:t>spelmotorn ska vara förberedd för hantering av spelnivåer (</w:t>
-      </w:r>
-      <w:proofErr w:type="spellStart"/>
-      <w:r>
-        <w:rPr>
-          <w:color w:val="C00000"/>
-        </w:rPr>
-        <w:t>levels</w:t>
-      </w:r>
-      <w:proofErr w:type="spellEnd"/>
-      <w:r>
-        <w:rPr>
-          <w:color w:val="C00000"/>
-        </w:rPr>
-        <w:t xml:space="preserve">). Tillämpningar ska kunna skapa flera olika "scener" bestående av olika Sprite-objekt och bakgrundsbilder och lätt växla mellan dem </w:t>
-      </w:r>
-    </w:p>
-    <w:p>
-      <w:pPr>
-        <w:pStyle w:val="ListParagraph"/>
-        <w:numPr>
-          <w:ilvl w:val="0"/>
-          <w:numId w:val="1"/>
-        </w:numPr>
-        <w:rPr>
-          <w:color w:val="00B050"/>
-        </w:rPr>
-      </w:pPr>
-      <w:r>
-        <w:rPr>
-          <w:color w:val="00B050"/>
-        </w:rPr>
-        <w:t xml:space="preserve">kortkommandon (tangenttryckningar) ska kunna knytas även till medlemsfunktioner i angivna objekt (förutom till fria funktioner). Det ska vara lätt för tillämpningen att ange antingen en funktionspekare till en fri funktion eller kombinationen av en objektpekare och en funktionsmedlemspekare tillsammans med tangenten </w:t>
-      </w:r>
-    </w:p>
-    <w:p>
-      <w:pPr>
-        <w:pStyle w:val="ListParagraph"/>
-        <w:numPr>
-          <w:ilvl w:val="0"/>
-          <w:numId w:val="1"/>
-        </w:numPr>
-        <w:rPr>
-          <w:color w:val="BF8F00" w:themeColor="accent4" w:themeShade="BF"/>
-        </w:rPr>
-      </w:pPr>
-      <w:commentRangeStart w:id="3"/>
-      <w:r>
-        <w:rPr>
-          <w:color w:val="BF8F00" w:themeColor="accent4" w:themeShade="BF"/>
-        </w:rPr>
-        <w:t xml:space="preserve">det ska finnas en grafisk komponent (Sprite-subklass?) som ska kunna användas som ett inmatningsfält för text, som tillämpningen kan använda för textinmatning (t.ex. namn på spelaren för en </w:t>
-      </w:r>
-      <w:proofErr w:type="spellStart"/>
-      <w:r>
-        <w:rPr>
-          <w:color w:val="BF8F00" w:themeColor="accent4" w:themeShade="BF"/>
-        </w:rPr>
-        <w:t>high</w:t>
-      </w:r>
-      <w:proofErr w:type="spellEnd"/>
-      <w:r>
-        <w:rPr>
-          <w:color w:val="BF8F00" w:themeColor="accent4" w:themeShade="BF"/>
-        </w:rPr>
-        <w:t xml:space="preserve"> score-lista). Det behöver inte (men får gärna) finnas editeringsmöjligheter för inmatningsfältet.</w:t>
-      </w:r>
-      <w:commentRangeEnd w:id="3"/>
-      <w:r>
-        <w:rPr>
-          <w:rStyle w:val="CommentReference"/>
-        </w:rPr>
         <w:commentReference w:id="3"/>
-      </w:r>
-    </w:p>
-    <w:p>
-      <w:pPr>
-        <w:pStyle w:val="ListParagraph"/>
-        <w:numPr>
-          <w:ilvl w:val="0"/>
-          <w:numId w:val="1"/>
-        </w:numPr>
-        <w:rPr>
-          <w:color w:val="00B050"/>
-        </w:rPr>
-      </w:pPr>
-      <w:r>
-        <w:rPr>
-          <w:color w:val="00B050"/>
-        </w:rPr>
-        <w:t xml:space="preserve">kollisionsdetektering ska göras på pixelnivå, med hänsyn tagen till genomskinliga pixlar </w:t>
-      </w:r>
-    </w:p>
-    <w:p>
-      <w:pPr>
-        <w:pStyle w:val="ListParagraph"/>
-        <w:numPr>
-          <w:ilvl w:val="0"/>
-          <w:numId w:val="1"/>
-        </w:numPr>
-        <w:rPr>
-          <w:color w:val="C00000"/>
-        </w:rPr>
-      </w:pPr>
-      <w:r>
-        <w:rPr>
-          <w:color w:val="C00000"/>
-        </w:rPr>
-        <w:t>spelmotorn ska implementera viss funktionalitet hos en fysikmotor, nämligen att rörliga Sprites kan påverkas av en gravitation samt ska kunna studsa mot varandra vid kollision osv. Sprites ska ha en viss elasticitet som påverkar deras studs-beteende.</w:t>
       </w:r>
       <w:bookmarkStart w:id="4" w:name="_GoBack"/>
       <w:bookmarkEnd w:id="4"/>
+    </w:p>
+    <w:p>
+      <w:pPr>
+        <w:pStyle w:val="ListParagraph"/>
+        <w:numPr>
+          <w:ilvl w:val="0"/>
+          <w:numId w:val="1"/>
+        </w:numPr>
+        <w:rPr>
+          <w:color w:val="00B050"/>
+        </w:rPr>
+      </w:pPr>
+      <w:r>
+        <w:rPr>
+          <w:color w:val="00B050"/>
+        </w:rPr>
+        <w:t xml:space="preserve">kollisionsdetektering ska göras på pixelnivå, med hänsyn tagen till genomskinliga pixlar </w:t>
+      </w:r>
+    </w:p>
+    <w:p>
+      <w:pPr>
+        <w:pStyle w:val="ListParagraph"/>
+        <w:numPr>
+          <w:ilvl w:val="0"/>
+          <w:numId w:val="1"/>
+        </w:numPr>
+        <w:rPr>
+          <w:color w:val="C00000"/>
+        </w:rPr>
+      </w:pPr>
+      <w:r>
+        <w:rPr>
+          <w:color w:val="C00000"/>
+        </w:rPr>
+        <w:t>spelmotorn ska implementera viss funktionalitet hos en fysikmotor, nämligen att rörliga Sprites kan påverkas av en gravitation samt ska kunna studsa mot varandra vid kollision osv. Sprites ska ha en viss elasticitet som påverkar deras studs-beteende.</w:t>
+      </w:r>
     </w:p>
     <w:sectPr>
       <w:pgSz w:w="11906" w:h="16838"/>

--- a/progress/cprog progress.docx
+++ b/progress/cprog progress.docx
@@ -183,7 +183,15 @@
         <w:rPr>
           <w:color w:val="00B050"/>
         </w:rPr>
-        <w:t>spelmotorn ska kunna ta emot input (tangentbordshändelser, mushändelser) och reagera på dem enligt tillämpningsprogrammets önskemål, eller vidarebefordra dem till tillämpningens objekt</w:t>
+        <w:t xml:space="preserve">spelmotorn ska kunna ta emot input (tangentbordshändelser, mushändelser) och reagera på </w:t>
+      </w:r>
+      <w:bookmarkStart w:id="1" w:name="_GoBack"/>
+      <w:bookmarkEnd w:id="1"/>
+      <w:r>
+        <w:rPr>
+          <w:color w:val="00B050"/>
+        </w:rPr>
+        <w:t>dem enligt tillämpningsprogrammets önskemål, eller vidarebefordra dem till tillämpningens objekt</w:t>
       </w:r>
     </w:p>
     <w:p>
@@ -215,7 +223,7 @@
           <w:color w:val="00B050"/>
         </w:rPr>
       </w:pPr>
-      <w:commentRangeStart w:id="1"/>
+      <w:commentRangeStart w:id="2"/>
       <w:r>
         <w:rPr>
           <w:color w:val="00B050"/>
@@ -271,28 +279,28 @@
         </w:rPr>
         <w:t>SDL_mixer</w:t>
       </w:r>
-      <w:commentRangeEnd w:id="1"/>
+      <w:commentRangeEnd w:id="2"/>
       <w:proofErr w:type="spellEnd"/>
       <w:r>
         <w:rPr>
           <w:rStyle w:val="CommentReference"/>
           <w:color w:val="00B050"/>
         </w:rPr>
-        <w:commentReference w:id="1"/>
-      </w:r>
-    </w:p>
-    <w:p>
-      <w:pPr>
-        <w:pStyle w:val="ListParagraph"/>
-        <w:numPr>
-          <w:ilvl w:val="0"/>
-          <w:numId w:val="1"/>
-        </w:numPr>
-        <w:rPr>
-          <w:color w:val="00B050"/>
-        </w:rPr>
-      </w:pPr>
-      <w:commentRangeStart w:id="2"/>
+        <w:commentReference w:id="2"/>
+      </w:r>
+    </w:p>
+    <w:p>
+      <w:pPr>
+        <w:pStyle w:val="ListParagraph"/>
+        <w:numPr>
+          <w:ilvl w:val="0"/>
+          <w:numId w:val="1"/>
+        </w:numPr>
+        <w:rPr>
+          <w:color w:val="00B050"/>
+        </w:rPr>
+      </w:pPr>
+      <w:commentRangeStart w:id="3"/>
       <w:r>
         <w:rPr>
           <w:color w:val="00B050"/>
@@ -327,13 +335,13 @@
         </w:rPr>
         <w:t xml:space="preserve"> per sekund) </w:t>
       </w:r>
-      <w:commentRangeEnd w:id="2"/>
+      <w:commentRangeEnd w:id="3"/>
       <w:r>
         <w:rPr>
           <w:rStyle w:val="CommentReference"/>
           <w:color w:val="00B050"/>
         </w:rPr>
-        <w:commentReference w:id="2"/>
+        <w:commentReference w:id="3"/>
       </w:r>
     </w:p>
     <w:p>
@@ -412,26 +420,26 @@
           <w:numId w:val="1"/>
         </w:numPr>
         <w:rPr>
-          <w:color w:val="C00000"/>
-        </w:rPr>
-      </w:pPr>
-      <w:r>
-        <w:rPr>
-          <w:color w:val="C00000"/>
+          <w:color w:val="00B050"/>
+        </w:rPr>
+      </w:pPr>
+      <w:r>
+        <w:rPr>
+          <w:color w:val="00B050"/>
         </w:rPr>
         <w:t>spelmotorn ska vara förberedd för hantering av spelnivåer (</w:t>
       </w:r>
       <w:proofErr w:type="spellStart"/>
       <w:r>
         <w:rPr>
-          <w:color w:val="C00000"/>
+          <w:color w:val="00B050"/>
         </w:rPr>
         <w:t>levels</w:t>
       </w:r>
       <w:proofErr w:type="spellEnd"/>
       <w:r>
         <w:rPr>
-          <w:color w:val="C00000"/>
+          <w:color w:val="00B050"/>
         </w:rPr>
         <w:t xml:space="preserve">). Tillämpningar ska kunna skapa flera olika "scener" bestående av olika Sprite-objekt och bakgrundsbilder och lätt växla mellan dem </w:t>
       </w:r>
@@ -462,74 +470,81 @@
           <w:numId w:val="1"/>
         </w:numPr>
         <w:rPr>
+          <w:color w:val="00B050"/>
+        </w:rPr>
+      </w:pPr>
+      <w:commentRangeStart w:id="4"/>
+      <w:r>
+        <w:rPr>
+          <w:color w:val="00B050"/>
+        </w:rPr>
+        <w:t xml:space="preserve">det ska finnas en grafisk komponent (Sprite-subklass?) som ska kunna användas som ett inmatningsfält för text, som tillämpningen kan använda för textinmatning (t.ex. namn på spelaren för en </w:t>
+      </w:r>
+      <w:proofErr w:type="spellStart"/>
+      <w:r>
+        <w:rPr>
+          <w:color w:val="00B050"/>
+        </w:rPr>
+        <w:t>high</w:t>
+      </w:r>
+      <w:proofErr w:type="spellEnd"/>
+      <w:r>
+        <w:rPr>
+          <w:color w:val="00B050"/>
+        </w:rPr>
+        <w:t xml:space="preserve"> score-lista). Det behöver inte (men får gärna) finnas editeringsmöjligheter för inmatningsfältet.</w:t>
+      </w:r>
+      <w:commentRangeEnd w:id="4"/>
+      <w:r>
+        <w:rPr>
+          <w:rStyle w:val="CommentReference"/>
+          <w:color w:val="00B050"/>
+        </w:rPr>
+        <w:commentReference w:id="4"/>
+      </w:r>
+    </w:p>
+    <w:p>
+      <w:pPr>
+        <w:pStyle w:val="ListParagraph"/>
+        <w:numPr>
+          <w:ilvl w:val="0"/>
+          <w:numId w:val="1"/>
+        </w:numPr>
+        <w:rPr>
+          <w:color w:val="00B050"/>
+        </w:rPr>
+      </w:pPr>
+      <w:r>
+        <w:rPr>
+          <w:color w:val="00B050"/>
+        </w:rPr>
+        <w:t xml:space="preserve">kollisionsdetektering ska göras på pixelnivå, med hänsyn tagen till genomskinliga pixlar </w:t>
+      </w:r>
+    </w:p>
+    <w:p>
+      <w:pPr>
+        <w:pStyle w:val="ListParagraph"/>
+        <w:numPr>
+          <w:ilvl w:val="0"/>
+          <w:numId w:val="1"/>
+        </w:numPr>
+        <w:rPr>
           <w:color w:val="BF8F00" w:themeColor="accent4" w:themeShade="BF"/>
         </w:rPr>
       </w:pPr>
-      <w:commentRangeStart w:id="3"/>
+      <w:commentRangeStart w:id="5"/>
       <w:r>
         <w:rPr>
           <w:color w:val="BF8F00" w:themeColor="accent4" w:themeShade="BF"/>
         </w:rPr>
-        <w:t xml:space="preserve">det ska finnas en grafisk komponent (Sprite-subklass?) som ska kunna användas som ett inmatningsfält för text, som tillämpningen kan använda för textinmatning (t.ex. namn på spelaren för en </w:t>
-      </w:r>
-      <w:proofErr w:type="spellStart"/>
-      <w:r>
-        <w:rPr>
-          <w:color w:val="BF8F00" w:themeColor="accent4" w:themeShade="BF"/>
-        </w:rPr>
-        <w:t>high</w:t>
-      </w:r>
-      <w:proofErr w:type="spellEnd"/>
-      <w:r>
-        <w:rPr>
-          <w:color w:val="BF8F00" w:themeColor="accent4" w:themeShade="BF"/>
-        </w:rPr>
-        <w:t xml:space="preserve"> score-lista). Det behöver inte (men får gärna) finnas editeringsmöjligheter för inmatningsfältet.</w:t>
-      </w:r>
-      <w:commentRangeEnd w:id="3"/>
+        <w:t>spelmotorn ska implementera viss funktionalitet hos en fysikmotor, nämligen att rörliga Sprites kan påverkas av en gravitation samt ska kunna studsa mot varandra vid kollision osv. Sprites ska ha en viss elasticitet som påverkar deras studs-beteende.</w:t>
+      </w:r>
+      <w:commentRangeEnd w:id="5"/>
       <w:r>
         <w:rPr>
           <w:rStyle w:val="CommentReference"/>
         </w:rPr>
-        <w:commentReference w:id="3"/>
-      </w:r>
-      <w:bookmarkStart w:id="4" w:name="_GoBack"/>
-      <w:bookmarkEnd w:id="4"/>
-    </w:p>
-    <w:p>
-      <w:pPr>
-        <w:pStyle w:val="ListParagraph"/>
-        <w:numPr>
-          <w:ilvl w:val="0"/>
-          <w:numId w:val="1"/>
-        </w:numPr>
-        <w:rPr>
-          <w:color w:val="00B050"/>
-        </w:rPr>
-      </w:pPr>
-      <w:r>
-        <w:rPr>
-          <w:color w:val="00B050"/>
-        </w:rPr>
-        <w:t xml:space="preserve">kollisionsdetektering ska göras på pixelnivå, med hänsyn tagen till genomskinliga pixlar </w:t>
-      </w:r>
-    </w:p>
-    <w:p>
-      <w:pPr>
-        <w:pStyle w:val="ListParagraph"/>
-        <w:numPr>
-          <w:ilvl w:val="0"/>
-          <w:numId w:val="1"/>
-        </w:numPr>
-        <w:rPr>
-          <w:color w:val="C00000"/>
-        </w:rPr>
-      </w:pPr>
-      <w:r>
-        <w:rPr>
-          <w:color w:val="C00000"/>
-        </w:rPr>
-        <w:t>spelmotorn ska implementera viss funktionalitet hos en fysikmotor, nämligen att rörliga Sprites kan påverkas av en gravitation samt ska kunna studsa mot varandra vid kollision osv. Sprites ska ha en viss elasticitet som påverkar deras studs-beteende.</w:t>
+        <w:commentReference w:id="5"/>
       </w:r>
     </w:p>
     <w:sectPr>
@@ -560,7 +575,7 @@
       </w:r>
     </w:p>
   </w:comment>
-  <w:comment w:id="1" w:author="Horan" w:date="2019-01-03T19:25:00Z" w:initials="H">
+  <w:comment w:id="2" w:author="Horan" w:date="2019-01-03T19:25:00Z" w:initials="H">
     <w:p>
       <w:pPr>
         <w:pStyle w:val="CommentText"/>
@@ -573,22 +588,6 @@
       </w:r>
       <w:r>
         <w:t>Mixer finns men används inte</w:t>
-      </w:r>
-    </w:p>
-  </w:comment>
-  <w:comment w:id="2" w:author="Horan" w:date="2019-01-03T19:26:00Z" w:initials="H">
-    <w:p>
-      <w:pPr>
-        <w:pStyle w:val="CommentText"/>
-      </w:pPr>
-      <w:r>
-        <w:rPr>
-          <w:rStyle w:val="CommentReference"/>
-        </w:rPr>
-        <w:annotationRef/>
-      </w:r>
-      <w:r>
-        <w:t>Kanske klart?</w:t>
       </w:r>
     </w:p>
   </w:comment>
@@ -604,7 +603,39 @@
         <w:annotationRef/>
       </w:r>
       <w:r>
+        <w:t>Kanske klart?</w:t>
+      </w:r>
+    </w:p>
+  </w:comment>
+  <w:comment w:id="4" w:author="Horan" w:date="2019-01-03T19:26:00Z" w:initials="H">
+    <w:p>
+      <w:pPr>
+        <w:pStyle w:val="CommentText"/>
+      </w:pPr>
+      <w:r>
+        <w:rPr>
+          <w:rStyle w:val="CommentReference"/>
+        </w:rPr>
+        <w:annotationRef/>
+      </w:r>
+      <w:r>
         <w:t>Textfält finns nu, men utan inmatning</w:t>
+      </w:r>
+    </w:p>
+  </w:comment>
+  <w:comment w:id="5" w:author="Horan" w:date="2019-01-09T20:46:00Z" w:initials="H">
+    <w:p>
+      <w:pPr>
+        <w:pStyle w:val="CommentText"/>
+      </w:pPr>
+      <w:r>
+        <w:rPr>
+          <w:rStyle w:val="CommentReference"/>
+        </w:rPr>
+        <w:annotationRef/>
+      </w:r>
+      <w:r>
+        <w:t>Räcker det lilla jag har?</w:t>
       </w:r>
     </w:p>
   </w:comment>
@@ -614,9 +645,10 @@
 <file path=word/commentsExtended.xml><?xml version="1.0" encoding="utf-8"?>
 <w15:commentsEx xmlns:wpc="http://schemas.microsoft.com/office/word/2010/wordprocessingCanvas" xmlns:cx="http://schemas.microsoft.com/office/drawing/2014/chartex" xmlns:cx1="http://schemas.microsoft.com/office/drawing/2015/9/8/chartex" xmlns:cx2="http://schemas.microsoft.com/office/drawing/2015/10/21/chartex" xmlns:cx3="http://schemas.microsoft.com/office/drawing/2016/5/9/chartex" xmlns:cx4="http://schemas.microsoft.com/office/drawing/2016/5/10/chartex" xmlns:cx5="http://schemas.microsoft.com/office/drawing/2016/5/11/chartex" xmlns:cx6="http://schemas.microsoft.com/office/drawing/2016/5/12/chartex" xmlns:cx7="http://schemas.microsoft.com/office/drawing/2016/5/13/chartex" xmlns:cx8="http://schemas.microsoft.com/office/drawing/2016/5/14/chartex" xmlns:mc="http://schemas.openxmlformats.org/markup-compatibility/2006" xmlns:aink="http://schemas.microsoft.com/office/drawing/2016/ink" xmlns:am3d="http://schemas.microsoft.com/office/drawing/2017/model3d" xmlns:o="urn:schemas-microsoft-com:office:office" xmlns:r="http://schemas.openxmlformats.org/officeDocument/2006/relationships" xmlns:m="http://schemas.openxmlformats.org/officeDocument/2006/math" xmlns:v="urn:schemas-microsoft-com:vml" xmlns:wp14="http://schemas.microsoft.com/office/word/2010/wordprocessingDrawing" xmlns:wp="http://schemas.openxmlformats.org/drawingml/2006/wordprocessingDrawing" xmlns:w10="urn:schemas-microsoft-com:office:word" xmlns:w="http://schemas.openxmlformats.org/wordprocessingml/2006/main" xmlns:w14="http://schemas.microsoft.com/office/word/2010/wordml" xmlns:w15="http://schemas.microsoft.com/office/word/2012/wordml" xmlns:w16cid="http://schemas.microsoft.com/office/word/2016/wordml/cid" xmlns:w16se="http://schemas.microsoft.com/office/word/2015/wordml/symex" xmlns:wpg="http://schemas.microsoft.com/office/word/2010/wordprocessingGroup" xmlns:wpi="http://schemas.microsoft.com/office/word/2010/wordprocessingInk" xmlns:wne="http://schemas.microsoft.com/office/word/2006/wordml" xmlns:wps="http://schemas.microsoft.com/office/word/2010/wordprocessingShape" mc:Ignorable="w14 w15 w16se w16cid wp14">
   <w15:commentEx w15:paraId="0109992E" w15:done="0"/>
-  <w15:commentEx w15:paraId="68461F66" w15:done="0"/>
-  <w15:commentEx w15:paraId="652F73E8" w15:done="0"/>
-  <w15:commentEx w15:paraId="687E6724" w15:done="0"/>
+  <w15:commentEx w15:paraId="68461F66" w15:done="1"/>
+  <w15:commentEx w15:paraId="652F73E8" w15:done="1"/>
+  <w15:commentEx w15:paraId="687E6724" w15:done="1"/>
+  <w15:commentEx w15:paraId="214AF4F7" w15:done="0"/>
 </w15:commentsEx>
 </file>
 
@@ -626,6 +658,7 @@
   <w16cid:commentId w16cid:paraId="68461F66" w16cid:durableId="1FD8E025"/>
   <w16cid:commentId w16cid:paraId="652F73E8" w16cid:durableId="1FD8E075"/>
   <w16cid:commentId w16cid:paraId="687E6724" w16cid:durableId="1FD8E055"/>
+  <w16cid:commentId w16cid:paraId="214AF4F7" w16cid:durableId="1FE0DC1F"/>
 </w16cid:commentsIds>
 </file>
 

--- a/progress/cprog progress.docx
+++ b/progress/cprog progress.docx
@@ -68,13 +68,13 @@
           <w:numId w:val="1"/>
         </w:numPr>
         <w:rPr>
-          <w:color w:val="BF8F00" w:themeColor="accent4" w:themeShade="BF"/>
+          <w:color w:val="00B050"/>
         </w:rPr>
       </w:pPr>
       <w:commentRangeStart w:id="0"/>
       <w:r>
         <w:rPr>
-          <w:color w:val="BF8F00" w:themeColor="accent4" w:themeShade="BF"/>
+          <w:color w:val="00B050"/>
         </w:rPr>
         <w:t>tillämpningsprogrammeraren ska skyddas mot att göra svårupptäckta fel som att använda värdesemantik för objekt av polymorfa klasser</w:t>
       </w:r>
@@ -82,6 +82,7 @@
       <w:r>
         <w:rPr>
           <w:rStyle w:val="CommentReference"/>
+          <w:color w:val="00B050"/>
         </w:rPr>
         <w:commentReference w:id="0"/>
       </w:r>
@@ -183,15 +184,7 @@
         <w:rPr>
           <w:color w:val="00B050"/>
         </w:rPr>
-        <w:t xml:space="preserve">spelmotorn ska kunna ta emot input (tangentbordshändelser, mushändelser) och reagera på </w:t>
-      </w:r>
-      <w:bookmarkStart w:id="1" w:name="_GoBack"/>
-      <w:bookmarkEnd w:id="1"/>
-      <w:r>
-        <w:rPr>
-          <w:color w:val="00B050"/>
-        </w:rPr>
-        <w:t>dem enligt tillämpningsprogrammets önskemål, eller vidarebefordra dem till tillämpningens objekt</w:t>
+        <w:t>spelmotorn ska kunna ta emot input (tangentbordshändelser, mushändelser) och reagera på dem enligt tillämpningsprogrammets önskemål, eller vidarebefordra dem till tillämpningens objekt</w:t>
       </w:r>
     </w:p>
     <w:p>
@@ -223,326 +216,335 @@
           <w:color w:val="00B050"/>
         </w:rPr>
       </w:pPr>
+      <w:commentRangeStart w:id="1"/>
+      <w:r>
+        <w:rPr>
+          <w:color w:val="00B050"/>
+        </w:rPr>
+        <w:t xml:space="preserve">programmet ska vara </w:t>
+      </w:r>
+      <w:proofErr w:type="spellStart"/>
+      <w:r>
+        <w:rPr>
+          <w:color w:val="00B050"/>
+        </w:rPr>
+        <w:t>kompilerbart</w:t>
+      </w:r>
+      <w:proofErr w:type="spellEnd"/>
+      <w:r>
+        <w:rPr>
+          <w:color w:val="00B050"/>
+        </w:rPr>
+        <w:t xml:space="preserve"> och körbart på en dator under både Linux och MS Windows (alltså inga plattformspecifika konstruktioner) med SDL 2 och </w:t>
+      </w:r>
+      <w:proofErr w:type="spellStart"/>
+      <w:r>
+        <w:rPr>
+          <w:color w:val="00B050"/>
+        </w:rPr>
+        <w:t>SDL_ttf</w:t>
+      </w:r>
+      <w:proofErr w:type="spellEnd"/>
+      <w:r>
+        <w:rPr>
+          <w:color w:val="00B050"/>
+        </w:rPr>
+        <w:t xml:space="preserve">, </w:t>
+      </w:r>
+      <w:proofErr w:type="spellStart"/>
+      <w:r>
+        <w:rPr>
+          <w:color w:val="00B050"/>
+        </w:rPr>
+        <w:t>SDL_image</w:t>
+      </w:r>
+      <w:proofErr w:type="spellEnd"/>
+      <w:r>
+        <w:rPr>
+          <w:color w:val="00B050"/>
+        </w:rPr>
+        <w:t xml:space="preserve"> och </w:t>
+      </w:r>
+      <w:proofErr w:type="spellStart"/>
+      <w:r>
+        <w:rPr>
+          <w:color w:val="00B050"/>
+        </w:rPr>
+        <w:t>SDL_mixer</w:t>
+      </w:r>
+      <w:commentRangeEnd w:id="1"/>
+      <w:proofErr w:type="spellEnd"/>
+      <w:r>
+        <w:rPr>
+          <w:rStyle w:val="CommentReference"/>
+          <w:color w:val="00B050"/>
+        </w:rPr>
+        <w:commentReference w:id="1"/>
+      </w:r>
+    </w:p>
+    <w:p>
+      <w:pPr>
+        <w:pStyle w:val="ListParagraph"/>
+        <w:numPr>
+          <w:ilvl w:val="0"/>
+          <w:numId w:val="1"/>
+        </w:numPr>
+        <w:rPr>
+          <w:color w:val="00B050"/>
+        </w:rPr>
+      </w:pPr>
       <w:commentRangeStart w:id="2"/>
       <w:r>
         <w:rPr>
           <w:color w:val="00B050"/>
         </w:rPr>
-        <w:t xml:space="preserve">programmet ska vara </w:t>
+        <w:t>man ska kunna ange en högsta "</w:t>
       </w:r>
       <w:proofErr w:type="spellStart"/>
       <w:r>
         <w:rPr>
           <w:color w:val="00B050"/>
         </w:rPr>
-        <w:t>kompilerbart</w:t>
+        <w:t>frame</w:t>
       </w:r>
       <w:proofErr w:type="spellEnd"/>
       <w:r>
         <w:rPr>
           <w:color w:val="00B050"/>
         </w:rPr>
-        <w:t xml:space="preserve"> och körbart på en dator under både Linux och MS Windows (alltså inga plattformspecifika konstruktioner) med SDL 2 och </w:t>
+        <w:t xml:space="preserve"> rate" (antalet </w:t>
       </w:r>
       <w:proofErr w:type="spellStart"/>
       <w:r>
         <w:rPr>
           <w:color w:val="00B050"/>
         </w:rPr>
-        <w:t>SDL_ttf</w:t>
+        <w:t>frames</w:t>
       </w:r>
       <w:proofErr w:type="spellEnd"/>
       <w:r>
         <w:rPr>
           <w:color w:val="00B050"/>
         </w:rPr>
-        <w:t xml:space="preserve">, </w:t>
+        <w:t xml:space="preserve"> per sekund) </w:t>
+      </w:r>
+      <w:commentRangeEnd w:id="2"/>
+      <w:r>
+        <w:rPr>
+          <w:rStyle w:val="CommentReference"/>
+          <w:color w:val="00B050"/>
+        </w:rPr>
+        <w:commentReference w:id="2"/>
+      </w:r>
+    </w:p>
+    <w:p>
+      <w:pPr>
+        <w:pStyle w:val="ListParagraph"/>
+        <w:numPr>
+          <w:ilvl w:val="0"/>
+          <w:numId w:val="1"/>
+        </w:numPr>
+        <w:rPr>
+          <w:color w:val="00B050"/>
+        </w:rPr>
+      </w:pPr>
+      <w:r>
+        <w:rPr>
+          <w:color w:val="00B050"/>
+        </w:rPr>
+        <w:t>det ska finnas olika typer av Sprites i en klasshierarki i den generella delen, det kan t.ex. vara rörliga Sprites (för figurer som flyttar sig själva och där man kan ange hur mycket de ska flytta sig i x- resp. y-led per tick) och orörliga Sprites. Objekt av dessa klasser ska endast kunna skapas dynamiskt och värdesemantik ska vara förbjuden för dem</w:t>
+      </w:r>
+    </w:p>
+    <w:p>
+      <w:pPr>
+        <w:pStyle w:val="ListParagraph"/>
+        <w:numPr>
+          <w:ilvl w:val="0"/>
+          <w:numId w:val="1"/>
+        </w:numPr>
+        <w:rPr>
+          <w:color w:val="00B050"/>
+        </w:rPr>
+      </w:pPr>
+      <w:r>
+        <w:rPr>
+          <w:color w:val="00B050"/>
+        </w:rPr>
+        <w:t xml:space="preserve">en av subklasser till Sprite ska kunna vara en animerad figur, representerad internt antingen med flera bilder som växlar efter ett angivet antal tick eller med en sprite </w:t>
       </w:r>
       <w:proofErr w:type="spellStart"/>
       <w:r>
         <w:rPr>
           <w:color w:val="00B050"/>
         </w:rPr>
-        <w:t>SDL_image</w:t>
+        <w:t>sheet</w:t>
       </w:r>
       <w:proofErr w:type="spellEnd"/>
       <w:r>
         <w:rPr>
           <w:color w:val="00B050"/>
         </w:rPr>
-        <w:t xml:space="preserve"> och </w:t>
+        <w:t xml:space="preserve"> </w:t>
+      </w:r>
+    </w:p>
+    <w:p>
+      <w:pPr>
+        <w:pStyle w:val="ListParagraph"/>
+        <w:numPr>
+          <w:ilvl w:val="0"/>
+          <w:numId w:val="1"/>
+        </w:numPr>
+        <w:rPr>
+          <w:color w:val="00B050"/>
+        </w:rPr>
+      </w:pPr>
+      <w:r>
+        <w:rPr>
+          <w:color w:val="00B050"/>
+        </w:rPr>
+        <w:t>spelmotorn ska vara förberedd för att tillämpningen vill installera kortkommandon (enkla tangenttryckningar). Tillämpningen sk</w:t>
+      </w:r>
+      <w:bookmarkStart w:id="3" w:name="_GoBack"/>
+      <w:bookmarkEnd w:id="3"/>
+      <w:r>
+        <w:rPr>
+          <w:color w:val="00B050"/>
+        </w:rPr>
+        <w:t>a kunna ange en tangent och en call back-funktion som ska anropas då denna tangent har tryckts ner</w:t>
+      </w:r>
+    </w:p>
+    <w:p>
+      <w:pPr>
+        <w:pStyle w:val="ListParagraph"/>
+        <w:numPr>
+          <w:ilvl w:val="0"/>
+          <w:numId w:val="1"/>
+        </w:numPr>
+        <w:rPr>
+          <w:color w:val="00B050"/>
+        </w:rPr>
+      </w:pPr>
+      <w:r>
+        <w:rPr>
+          <w:color w:val="00B050"/>
+        </w:rPr>
+        <w:t>spelmotorn ska vara förberedd för hantering av spelnivåer (</w:t>
       </w:r>
       <w:proofErr w:type="spellStart"/>
       <w:r>
         <w:rPr>
           <w:color w:val="00B050"/>
         </w:rPr>
-        <w:t>SDL_mixer</w:t>
-      </w:r>
-      <w:commentRangeEnd w:id="2"/>
+        <w:t>levels</w:t>
+      </w:r>
       <w:proofErr w:type="spellEnd"/>
       <w:r>
         <w:rPr>
+          <w:color w:val="00B050"/>
+        </w:rPr>
+        <w:t xml:space="preserve">). Tillämpningar ska kunna skapa flera olika "scener" bestående av olika Sprite-objekt och bakgrundsbilder och lätt växla mellan dem </w:t>
+      </w:r>
+    </w:p>
+    <w:p>
+      <w:pPr>
+        <w:pStyle w:val="ListParagraph"/>
+        <w:numPr>
+          <w:ilvl w:val="0"/>
+          <w:numId w:val="1"/>
+        </w:numPr>
+        <w:rPr>
+          <w:color w:val="00B050"/>
+        </w:rPr>
+      </w:pPr>
+      <w:r>
+        <w:rPr>
+          <w:color w:val="00B050"/>
+        </w:rPr>
+        <w:t xml:space="preserve">kortkommandon (tangenttryckningar) ska kunna knytas även till medlemsfunktioner i angivna objekt (förutom till fria funktioner). Det ska vara lätt för tillämpningen att ange antingen en funktionspekare till en fri funktion eller kombinationen av en objektpekare och en funktionsmedlemspekare tillsammans med tangenten </w:t>
+      </w:r>
+    </w:p>
+    <w:p>
+      <w:pPr>
+        <w:pStyle w:val="ListParagraph"/>
+        <w:numPr>
+          <w:ilvl w:val="0"/>
+          <w:numId w:val="1"/>
+        </w:numPr>
+        <w:rPr>
+          <w:color w:val="00B050"/>
+        </w:rPr>
+      </w:pPr>
+      <w:commentRangeStart w:id="4"/>
+      <w:r>
+        <w:rPr>
+          <w:color w:val="00B050"/>
+        </w:rPr>
+        <w:t xml:space="preserve">det ska finnas en grafisk komponent (Sprite-subklass?) som ska kunna användas som ett inmatningsfält för text, som tillämpningen kan använda för textinmatning (t.ex. namn på spelaren för en </w:t>
+      </w:r>
+      <w:proofErr w:type="spellStart"/>
+      <w:r>
+        <w:rPr>
+          <w:color w:val="00B050"/>
+        </w:rPr>
+        <w:t>high</w:t>
+      </w:r>
+      <w:proofErr w:type="spellEnd"/>
+      <w:r>
+        <w:rPr>
+          <w:color w:val="00B050"/>
+        </w:rPr>
+        <w:t xml:space="preserve"> score-lista). Det behöver inte (men får gärna) finnas editeringsmöjligheter för inmatningsfältet.</w:t>
+      </w:r>
+      <w:commentRangeEnd w:id="4"/>
+      <w:r>
+        <w:rPr>
           <w:rStyle w:val="CommentReference"/>
           <w:color w:val="00B050"/>
         </w:rPr>
-        <w:commentReference w:id="2"/>
-      </w:r>
-    </w:p>
-    <w:p>
-      <w:pPr>
-        <w:pStyle w:val="ListParagraph"/>
-        <w:numPr>
-          <w:ilvl w:val="0"/>
-          <w:numId w:val="1"/>
-        </w:numPr>
-        <w:rPr>
-          <w:color w:val="00B050"/>
-        </w:rPr>
-      </w:pPr>
-      <w:commentRangeStart w:id="3"/>
-      <w:r>
-        <w:rPr>
-          <w:color w:val="00B050"/>
-        </w:rPr>
-        <w:t>man ska kunna ange en högsta "</w:t>
-      </w:r>
-      <w:proofErr w:type="spellStart"/>
-      <w:r>
-        <w:rPr>
-          <w:color w:val="00B050"/>
-        </w:rPr>
-        <w:t>frame</w:t>
-      </w:r>
-      <w:proofErr w:type="spellEnd"/>
-      <w:r>
-        <w:rPr>
-          <w:color w:val="00B050"/>
-        </w:rPr>
-        <w:t xml:space="preserve"> rate" (antalet </w:t>
-      </w:r>
-      <w:proofErr w:type="spellStart"/>
-      <w:r>
-        <w:rPr>
-          <w:color w:val="00B050"/>
-        </w:rPr>
-        <w:t>frames</w:t>
-      </w:r>
-      <w:proofErr w:type="spellEnd"/>
-      <w:r>
-        <w:rPr>
-          <w:color w:val="00B050"/>
-        </w:rPr>
-        <w:t xml:space="preserve"> per sekund) </w:t>
-      </w:r>
-      <w:commentRangeEnd w:id="3"/>
+        <w:commentReference w:id="4"/>
+      </w:r>
+    </w:p>
+    <w:p>
+      <w:pPr>
+        <w:pStyle w:val="ListParagraph"/>
+        <w:numPr>
+          <w:ilvl w:val="0"/>
+          <w:numId w:val="1"/>
+        </w:numPr>
+        <w:rPr>
+          <w:color w:val="00B050"/>
+        </w:rPr>
+      </w:pPr>
+      <w:r>
+        <w:rPr>
+          <w:color w:val="00B050"/>
+        </w:rPr>
+        <w:t xml:space="preserve">kollisionsdetektering ska göras på pixelnivå, med hänsyn tagen till genomskinliga pixlar </w:t>
+      </w:r>
+    </w:p>
+    <w:p>
+      <w:pPr>
+        <w:pStyle w:val="ListParagraph"/>
+        <w:numPr>
+          <w:ilvl w:val="0"/>
+          <w:numId w:val="1"/>
+        </w:numPr>
+        <w:rPr>
+          <w:color w:val="00B050"/>
+        </w:rPr>
+      </w:pPr>
+      <w:commentRangeStart w:id="5"/>
+      <w:r>
+        <w:rPr>
+          <w:color w:val="00B050"/>
+        </w:rPr>
+        <w:t>spelmotorn ska implementera viss funktionalitet hos en fysikmotor, nämligen att rörliga Sprites kan påverkas av en gravitation samt ska kunna studsa mot varandra vid kollision osv. Sprites ska ha en viss elasticitet som påverkar deras studs-beteende.</w:t>
+      </w:r>
+      <w:commentRangeEnd w:id="5"/>
       <w:r>
         <w:rPr>
           <w:rStyle w:val="CommentReference"/>
           <w:color w:val="00B050"/>
-        </w:rPr>
-        <w:commentReference w:id="3"/>
-      </w:r>
-    </w:p>
-    <w:p>
-      <w:pPr>
-        <w:pStyle w:val="ListParagraph"/>
-        <w:numPr>
-          <w:ilvl w:val="0"/>
-          <w:numId w:val="1"/>
-        </w:numPr>
-        <w:rPr>
-          <w:color w:val="00B050"/>
-        </w:rPr>
-      </w:pPr>
-      <w:r>
-        <w:rPr>
-          <w:color w:val="00B050"/>
-        </w:rPr>
-        <w:t>det ska finnas olika typer av Sprites i en klasshierarki i den generella delen, det kan t.ex. vara rörliga Sprites (för figurer som flyttar sig själva och där man kan ange hur mycket de ska flytta sig i x- resp. y-led per tick) och orörliga Sprites. Objekt av dessa klasser ska endast kunna skapas dynamiskt och värdesemantik ska vara förbjuden för dem</w:t>
-      </w:r>
-    </w:p>
-    <w:p>
-      <w:pPr>
-        <w:pStyle w:val="ListParagraph"/>
-        <w:numPr>
-          <w:ilvl w:val="0"/>
-          <w:numId w:val="1"/>
-        </w:numPr>
-        <w:rPr>
-          <w:color w:val="00B050"/>
-        </w:rPr>
-      </w:pPr>
-      <w:r>
-        <w:rPr>
-          <w:color w:val="00B050"/>
-        </w:rPr>
-        <w:t xml:space="preserve">en av subklasser till Sprite ska kunna vara en animerad figur, representerad internt antingen med flera bilder som växlar efter ett angivet antal tick eller med en sprite </w:t>
-      </w:r>
-      <w:proofErr w:type="spellStart"/>
-      <w:r>
-        <w:rPr>
-          <w:color w:val="00B050"/>
-        </w:rPr>
-        <w:t>sheet</w:t>
-      </w:r>
-      <w:proofErr w:type="spellEnd"/>
-      <w:r>
-        <w:rPr>
-          <w:color w:val="00B050"/>
-        </w:rPr>
-        <w:t xml:space="preserve"> </w:t>
-      </w:r>
-    </w:p>
-    <w:p>
-      <w:pPr>
-        <w:pStyle w:val="ListParagraph"/>
-        <w:numPr>
-          <w:ilvl w:val="0"/>
-          <w:numId w:val="1"/>
-        </w:numPr>
-        <w:rPr>
-          <w:color w:val="00B050"/>
-        </w:rPr>
-      </w:pPr>
-      <w:r>
-        <w:rPr>
-          <w:color w:val="00B050"/>
-        </w:rPr>
-        <w:t>spelmotorn ska vara förberedd för att tillämpningen vill installera kortkommandon (enkla tangenttryckningar). Tillämpningen ska kunna ange en tangent och en call back-funktion som ska anropas då denna tangent har tryckts ner</w:t>
-      </w:r>
-    </w:p>
-    <w:p>
-      <w:pPr>
-        <w:pStyle w:val="ListParagraph"/>
-        <w:numPr>
-          <w:ilvl w:val="0"/>
-          <w:numId w:val="1"/>
-        </w:numPr>
-        <w:rPr>
-          <w:color w:val="00B050"/>
-        </w:rPr>
-      </w:pPr>
-      <w:r>
-        <w:rPr>
-          <w:color w:val="00B050"/>
-        </w:rPr>
-        <w:t>spelmotorn ska vara förberedd för hantering av spelnivåer (</w:t>
-      </w:r>
-      <w:proofErr w:type="spellStart"/>
-      <w:r>
-        <w:rPr>
-          <w:color w:val="00B050"/>
-        </w:rPr>
-        <w:t>levels</w:t>
-      </w:r>
-      <w:proofErr w:type="spellEnd"/>
-      <w:r>
-        <w:rPr>
-          <w:color w:val="00B050"/>
-        </w:rPr>
-        <w:t xml:space="preserve">). Tillämpningar ska kunna skapa flera olika "scener" bestående av olika Sprite-objekt och bakgrundsbilder och lätt växla mellan dem </w:t>
-      </w:r>
-    </w:p>
-    <w:p>
-      <w:pPr>
-        <w:pStyle w:val="ListParagraph"/>
-        <w:numPr>
-          <w:ilvl w:val="0"/>
-          <w:numId w:val="1"/>
-        </w:numPr>
-        <w:rPr>
-          <w:color w:val="00B050"/>
-        </w:rPr>
-      </w:pPr>
-      <w:r>
-        <w:rPr>
-          <w:color w:val="00B050"/>
-        </w:rPr>
-        <w:t xml:space="preserve">kortkommandon (tangenttryckningar) ska kunna knytas även till medlemsfunktioner i angivna objekt (förutom till fria funktioner). Det ska vara lätt för tillämpningen att ange antingen en funktionspekare till en fri funktion eller kombinationen av en objektpekare och en funktionsmedlemspekare tillsammans med tangenten </w:t>
-      </w:r>
-    </w:p>
-    <w:p>
-      <w:pPr>
-        <w:pStyle w:val="ListParagraph"/>
-        <w:numPr>
-          <w:ilvl w:val="0"/>
-          <w:numId w:val="1"/>
-        </w:numPr>
-        <w:rPr>
-          <w:color w:val="00B050"/>
-        </w:rPr>
-      </w:pPr>
-      <w:commentRangeStart w:id="4"/>
-      <w:r>
-        <w:rPr>
-          <w:color w:val="00B050"/>
-        </w:rPr>
-        <w:t xml:space="preserve">det ska finnas en grafisk komponent (Sprite-subklass?) som ska kunna användas som ett inmatningsfält för text, som tillämpningen kan använda för textinmatning (t.ex. namn på spelaren för en </w:t>
-      </w:r>
-      <w:proofErr w:type="spellStart"/>
-      <w:r>
-        <w:rPr>
-          <w:color w:val="00B050"/>
-        </w:rPr>
-        <w:t>high</w:t>
-      </w:r>
-      <w:proofErr w:type="spellEnd"/>
-      <w:r>
-        <w:rPr>
-          <w:color w:val="00B050"/>
-        </w:rPr>
-        <w:t xml:space="preserve"> score-lista). Det behöver inte (men får gärna) finnas editeringsmöjligheter för inmatningsfältet.</w:t>
-      </w:r>
-      <w:commentRangeEnd w:id="4"/>
-      <w:r>
-        <w:rPr>
-          <w:rStyle w:val="CommentReference"/>
-          <w:color w:val="00B050"/>
-        </w:rPr>
-        <w:commentReference w:id="4"/>
-      </w:r>
-    </w:p>
-    <w:p>
-      <w:pPr>
-        <w:pStyle w:val="ListParagraph"/>
-        <w:numPr>
-          <w:ilvl w:val="0"/>
-          <w:numId w:val="1"/>
-        </w:numPr>
-        <w:rPr>
-          <w:color w:val="00B050"/>
-        </w:rPr>
-      </w:pPr>
-      <w:r>
-        <w:rPr>
-          <w:color w:val="00B050"/>
-        </w:rPr>
-        <w:t xml:space="preserve">kollisionsdetektering ska göras på pixelnivå, med hänsyn tagen till genomskinliga pixlar </w:t>
-      </w:r>
-    </w:p>
-    <w:p>
-      <w:pPr>
-        <w:pStyle w:val="ListParagraph"/>
-        <w:numPr>
-          <w:ilvl w:val="0"/>
-          <w:numId w:val="1"/>
-        </w:numPr>
-        <w:rPr>
-          <w:color w:val="BF8F00" w:themeColor="accent4" w:themeShade="BF"/>
-        </w:rPr>
-      </w:pPr>
-      <w:commentRangeStart w:id="5"/>
-      <w:r>
-        <w:rPr>
-          <w:color w:val="BF8F00" w:themeColor="accent4" w:themeShade="BF"/>
-        </w:rPr>
-        <w:t>spelmotorn ska implementera viss funktionalitet hos en fysikmotor, nämligen att rörliga Sprites kan påverkas av en gravitation samt ska kunna studsa mot varandra vid kollision osv. Sprites ska ha en viss elasticitet som påverkar deras studs-beteende.</w:t>
-      </w:r>
-      <w:commentRangeEnd w:id="5"/>
-      <w:r>
-        <w:rPr>
-          <w:rStyle w:val="CommentReference"/>
         </w:rPr>
         <w:commentReference w:id="5"/>
       </w:r>
@@ -575,7 +577,7 @@
       </w:r>
     </w:p>
   </w:comment>
-  <w:comment w:id="2" w:author="Horan" w:date="2019-01-03T19:25:00Z" w:initials="H">
+  <w:comment w:id="1" w:author="Horan" w:date="2019-01-03T19:25:00Z" w:initials="H">
     <w:p>
       <w:pPr>
         <w:pStyle w:val="CommentText"/>
@@ -591,7 +593,7 @@
       </w:r>
     </w:p>
   </w:comment>
-  <w:comment w:id="3" w:author="Horan" w:date="2019-01-03T19:26:00Z" w:initials="H">
+  <w:comment w:id="2" w:author="Horan" w:date="2019-01-03T19:26:00Z" w:initials="H">
     <w:p>
       <w:pPr>
         <w:pStyle w:val="CommentText"/>
